--- a/Documentation/70 Setup Django Async Server ASGI using Uvicorn.docx
+++ b/Documentation/70 Setup Django Async Server ASGI using Uvicorn.docx
@@ -1153,6 +1153,24 @@
           <w:tab w:val="left" w:pos="1507"/>
         </w:tabs>
         <w:rPr>
+          <w:sz w:val="32"/>
+          <w:szCs w:val="32"/>
+        </w:rPr>
+      </w:pPr>
+      <w:r>
+        <w:rPr>
+          <w:sz w:val="32"/>
+          <w:szCs w:val="32"/>
+        </w:rPr>
+        <w:t>first time run :</w:t>
+      </w:r>
+    </w:p>
+    <w:p>
+      <w:pPr>
+        <w:tabs>
+          <w:tab w:val="left" w:pos="1507"/>
+        </w:tabs>
+        <w:rPr>
           <w:rFonts w:ascii="Consolas" w:eastAsia="Times New Roman" w:hAnsi="Consolas" w:cs="Times New Roman"/>
           <w:color w:val="D4D4D4"/>
           <w:sz w:val="21"/>
@@ -1167,7 +1185,17 @@
           <w:szCs w:val="21"/>
           <w:highlight w:val="black"/>
         </w:rPr>
-        <w:t>uvicorn ch72.asgi:application –reload</w:t>
+        <w:t>uvico</w:t>
+      </w:r>
+      <w:r>
+        <w:rPr>
+          <w:rFonts w:ascii="Consolas" w:eastAsia="Times New Roman" w:hAnsi="Consolas" w:cs="Times New Roman"/>
+          <w:color w:val="D4D4D4"/>
+          <w:sz w:val="21"/>
+          <w:szCs w:val="21"/>
+          <w:highlight w:val="black"/>
+        </w:rPr>
+        <w:t xml:space="preserve">rn ch72.asgi:application </w:t>
       </w:r>
     </w:p>
     <w:p>
@@ -1185,7 +1213,7 @@
           <w:sz w:val="32"/>
           <w:szCs w:val="32"/>
         </w:rPr>
-        <w:t xml:space="preserve">now our server can load </w:t>
+        <w:t>after that use this for running</w:t>
       </w:r>
     </w:p>
     <w:p>
@@ -1194,25 +1222,79 @@
           <w:tab w:val="left" w:pos="1507"/>
         </w:tabs>
         <w:rPr>
-          <w:sz w:val="32"/>
-          <w:szCs w:val="32"/>
-        </w:rPr>
-      </w:pPr>
-      <w:r>
-        <w:rPr>
-          <w:sz w:val="32"/>
-          <w:szCs w:val="32"/>
-        </w:rPr>
-        <w:t>but you note that this comman</w:t>
+          <w:rFonts w:ascii="Consolas" w:eastAsia="Times New Roman" w:hAnsi="Consolas" w:cs="Times New Roman"/>
+          <w:color w:val="D4D4D4"/>
+          <w:sz w:val="21"/>
+          <w:szCs w:val="21"/>
+        </w:rPr>
+      </w:pPr>
+      <w:r>
+        <w:rPr>
+          <w:rFonts w:ascii="Consolas" w:eastAsia="Times New Roman" w:hAnsi="Consolas" w:cs="Times New Roman"/>
+          <w:color w:val="D4D4D4"/>
+          <w:sz w:val="21"/>
+          <w:szCs w:val="21"/>
+          <w:highlight w:val="black"/>
+        </w:rPr>
+        <w:t>uvicorn ch72.asgi:application –</w:t>
+      </w:r>
+      <w:r>
+        <w:rPr>
+          <w:rFonts w:ascii="Consolas" w:eastAsia="Times New Roman" w:hAnsi="Consolas" w:cs="Times New Roman"/>
+          <w:color w:val="D4D4D4"/>
+          <w:sz w:val="21"/>
+          <w:szCs w:val="21"/>
+          <w:highlight w:val="black"/>
+        </w:rPr>
+        <w:t>-</w:t>
       </w:r>
       <w:bookmarkStart w:id="0" w:name="_GoBack"/>
       <w:bookmarkEnd w:id="0"/>
       <w:r>
         <w:rPr>
-          <w:sz w:val="32"/>
-          <w:szCs w:val="32"/>
-        </w:rPr>
-        <w:t>d is very long so we can also make our own short command :</w:t>
+          <w:rFonts w:ascii="Consolas" w:eastAsia="Times New Roman" w:hAnsi="Consolas" w:cs="Times New Roman"/>
+          <w:color w:val="D4D4D4"/>
+          <w:sz w:val="21"/>
+          <w:szCs w:val="21"/>
+          <w:highlight w:val="black"/>
+        </w:rPr>
+        <w:t>reload</w:t>
+      </w:r>
+    </w:p>
+    <w:p>
+      <w:pPr>
+        <w:tabs>
+          <w:tab w:val="left" w:pos="1507"/>
+        </w:tabs>
+        <w:rPr>
+          <w:sz w:val="32"/>
+          <w:szCs w:val="32"/>
+        </w:rPr>
+      </w:pPr>
+      <w:r>
+        <w:rPr>
+          <w:sz w:val="32"/>
+          <w:szCs w:val="32"/>
+        </w:rPr>
+        <w:t xml:space="preserve">now our server can load </w:t>
+      </w:r>
+    </w:p>
+    <w:p>
+      <w:pPr>
+        <w:tabs>
+          <w:tab w:val="left" w:pos="1507"/>
+        </w:tabs>
+        <w:rPr>
+          <w:sz w:val="32"/>
+          <w:szCs w:val="32"/>
+        </w:rPr>
+      </w:pPr>
+      <w:r>
+        <w:rPr>
+          <w:sz w:val="32"/>
+          <w:szCs w:val="32"/>
+        </w:rPr>
+        <w:t>but you note that this command is very long so we can also make our own short command :</w:t>
       </w:r>
     </w:p>
     <w:p>
@@ -1325,6 +1407,7 @@
           <w:szCs w:val="32"/>
           <w:highlight w:val="yellow"/>
         </w:rPr>
+        <w:lastRenderedPageBreak/>
         <w:t>__init__.py</w:t>
       </w:r>
       <w:r>
@@ -1396,7 +1479,6 @@
           <w:sz w:val="32"/>
           <w:szCs w:val="32"/>
         </w:rPr>
-        <w:lastRenderedPageBreak/>
         <w:t>addthis code in runuvicorn.py:</w:t>
       </w:r>
     </w:p>
